--- a/content-briefs-skill/output/canada-wyns-review-writer-brief.docx
+++ b/content-briefs-skill/output/canada-wyns-review-writer-brief.docx
@@ -2101,7 +2101,7 @@
         <w:t>Internal link:</w:t>
       </w:r>
       <w:r>
-        <w:t xml:space="preserve"> [parlay calculator](/sport/betting/calculators/parlay.htm), [odds calculator](/sport/betting/calculators/odds.htm)</w:t>
+        <w:t xml:space="preserve"> [parlay calculator](/sport/betting-tools/parlay-calculator.htm.htm), [odds calculator](/sport/betting-tools/odds-calculator.htm.htm)</w:t>
       </w:r>
     </w:p>
     <w:p/>
@@ -5078,27 +5078,67 @@
         <w:ind w:left="360"/>
       </w:pPr>
       <w:r>
-        <w:t>ConnexOntario: 1-866-531-2600 (Ontario)</w:t>
-      </w:r>
-    </w:p>
-    <w:p>
-      <w:pPr>
-        <w:pStyle w:val="ListBullet"/>
-        <w:spacing w:after="60"/>
-        <w:ind w:left="360"/>
-      </w:pPr>
-      <w:r>
-        <w:t>Gambling Help Line: 1-888-795-6111 (British Columbia)</w:t>
-      </w:r>
-    </w:p>
-    <w:p>
-      <w:pPr>
-        <w:pStyle w:val="ListBullet"/>
-        <w:spacing w:after="60"/>
-        <w:ind w:left="360"/>
-      </w:pPr>
-      <w:r>
-        <w:t>Alberta Health Services: 1-866-332-2322</w:t>
+        <w:t>Responsible Gambling Council: https://www.responsiblegambling.org/</w:t>
+      </w:r>
+    </w:p>
+    <w:p>
+      <w:pPr>
+        <w:pStyle w:val="ListBullet"/>
+        <w:spacing w:after="60"/>
+        <w:ind w:left="360"/>
+      </w:pPr>
+      <w:r>
+        <w:t>Canadian Centre on Substance Use and Addiction: https://www.ccsa.ca/</w:t>
+      </w:r>
+    </w:p>
+    <w:p>
+      <w:pPr>
+        <w:pStyle w:val="ListBullet"/>
+        <w:spacing w:after="60"/>
+        <w:ind w:left="360"/>
+      </w:pPr>
+      <w:r>
+        <w:t>Provincial helplines vary by location:</w:t>
+      </w:r>
+    </w:p>
+    <w:p>
+      <w:pPr>
+        <w:pStyle w:val="ListBullet"/>
+        <w:spacing w:after="60"/>
+        <w:ind w:left="360"/>
+      </w:pPr>
+      <w:r>
+        <w:t>British Columbia: 1-888-795-6111</w:t>
+      </w:r>
+    </w:p>
+    <w:p>
+      <w:pPr>
+        <w:pStyle w:val="ListBullet"/>
+        <w:spacing w:after="60"/>
+        <w:ind w:left="360"/>
+      </w:pPr>
+      <w:r>
+        <w:t>Alberta: 1-866-332-2322</w:t>
+      </w:r>
+    </w:p>
+    <w:p>
+      <w:pPr>
+        <w:pStyle w:val="ListBullet"/>
+        <w:spacing w:after="60"/>
+        <w:ind w:left="360"/>
+      </w:pPr>
+      <w:r>
+        <w:t>Manitoba: Problem Gambling Helpline</w:t>
+      </w:r>
+    </w:p>
+    <w:p>
+      <w:pPr>
+        <w:pStyle w:val="ListBullet"/>
+        <w:spacing w:after="60"/>
+        <w:ind w:left="360"/>
+      </w:pPr>
+      <w:r>
+        <w:t>Quebec: 1-800-461-0140</w:t>
       </w:r>
     </w:p>
     <w:p>
@@ -5150,7 +5190,7 @@
         <w:ind w:left="360"/>
       </w:pPr>
       <w:r>
-        <w:t>Self-exclusion registries (Ontario: gamesenselb.ca)</w:t>
+        <w:t>Self-exclusion registries vary by province</w:t>
       </w:r>
     </w:p>
     <w:p/>
@@ -5799,7 +5839,7 @@
         <w:ind w:left="360"/>
       </w:pPr>
       <w:r>
-        <w:t>[parlay calculator](/sport/betting/calculators/parlay.htm) - Feature analysis section</w:t>
+        <w:t>[parlay calculator](/sport/betting-tools/parlay-calculator.htm.htm) - Feature analysis section</w:t>
       </w:r>
     </w:p>
     <w:p>
@@ -5809,7 +5849,7 @@
         <w:ind w:left="360"/>
       </w:pPr>
       <w:r>
-        <w:t>[odds calculator](/sport/betting/calculators/odds.htm) - Feature analysis section</w:t>
+        <w:t>[odds calculator](/sport/betting-tools/odds-calculator.htm.htm) - Feature analysis section</w:t>
       </w:r>
     </w:p>
     <w:p>
@@ -5899,7 +5939,7 @@
         <w:ind w:left="360"/>
       </w:pPr>
       <w:r>
-        <w:t>✅ Helpline: ConnexOntario: 1-866-531-2600 (Ontario), provincial helplines vary</w:t>
+        <w:t>✅ Resources: Responsible Gambling Council and CCSA, provincial helplines vary</w:t>
       </w:r>
     </w:p>
     <w:p>

--- a/content-briefs-skill/output/canada-wyns-review-writer-brief.docx
+++ b/content-briefs-skill/output/canada-wyns-review-writer-brief.docx
@@ -5779,7 +5779,7 @@
         <w:ind w:left="360"/>
       </w:pPr>
       <w:r>
-        <w:t>[best sports betting sites in Canada](/sport/betting/canada/best-sites.htm) - Introduction or comparison section</w:t>
+        <w:t>[best sports betting sites in Canada](/sport/betting/canada/index.htm) - Introduction or comparison section</w:t>
       </w:r>
     </w:p>
     <w:p>
@@ -5789,7 +5789,7 @@
         <w:ind w:left="360"/>
       </w:pPr>
       <w:r>
-        <w:t>[Bet99 review](/sport/betting/canada/bet99-review.htm) - Comparison section</w:t>
+        <w:t>[best betting apps Canada](/sport/betting/canada/betting-apps.htm) - Mobile section</w:t>
       </w:r>
     </w:p>
     <w:p>
@@ -5799,7 +5799,7 @@
         <w:ind w:left="360"/>
       </w:pPr>
       <w:r>
-        <w:t>[Sports Interaction review](/sport/betting/canada/sports-interaction-review.htm) - Comparison section</w:t>
+        <w:t>[new betting sites Canada](/sport/betting/canada/new-betting-sites.htm) - Comparison section</w:t>
       </w:r>
     </w:p>
     <w:p>
@@ -5809,7 +5809,7 @@
         <w:ind w:left="360"/>
       </w:pPr>
       <w:r>
-        <w:t>[Ontario sports betting guide](/sport/betting/canada/ontario.htm) - Ontario section</w:t>
+        <w:t>[Treasure Spins review](/sport/betting/canada/treasurespins-review.htm) - Comparison section</w:t>
       </w:r>
     </w:p>
     <w:p>
@@ -5819,7 +5819,7 @@
         <w:ind w:left="360"/>
       </w:pPr>
       <w:r>
-        <w:t>[Canadian online casinos](/sport/betting/canada/online-casinos.htm) - Casino features section</w:t>
+        <w:t>[Royalistplay review](/sport/betting/canada/royalistplay-review.htm) - Comparison section</w:t>
       </w:r>
     </w:p>
     <w:p>
@@ -5829,7 +5829,7 @@
         <w:ind w:left="360"/>
       </w:pPr>
       <w:r>
-        <w:t>[sports betting odds explained](/sport/betting/guides/odds-explained.htm) - Betting markets section</w:t>
+        <w:t>[Lucky7even review](/sport/betting/canada/lucky7even-review.htm) - Comparison section</w:t>
       </w:r>
     </w:p>
     <w:p>
@@ -5839,7 +5839,7 @@
         <w:ind w:left="360"/>
       </w:pPr>
       <w:r>
-        <w:t>[parlay calculator](/sport/betting-tools/parlay-calculator.htm.htm) - Feature analysis section</w:t>
+        <w:t>[Lizaro review](/sport/betting/canada/lizaro-review.htm) - Comparison section</w:t>
       </w:r>
     </w:p>
     <w:p>
@@ -5849,7 +5849,7 @@
         <w:ind w:left="360"/>
       </w:pPr>
       <w:r>
-        <w:t>[odds calculator](/sport/betting-tools/odds-calculator.htm.htm) - Feature analysis section</w:t>
+        <w:t>[parlay calculator](/sport/betting-tools/parlay-calculator.htm) - Feature analysis section</w:t>
       </w:r>
     </w:p>
     <w:p>
@@ -5859,6 +5859,16 @@
         <w:ind w:left="360"/>
       </w:pPr>
       <w:r>
+        <w:t>[odds calculator](/sport/betting-tools/odds-calculator.htm) - Feature analysis section</w:t>
+      </w:r>
+    </w:p>
+    <w:p>
+      <w:pPr>
+        <w:pStyle w:val="ListNumber"/>
+        <w:spacing w:after="60"/>
+        <w:ind w:left="360"/>
+      </w:pPr>
+      <w:r>
         <w:t>[responsible gambling resources](/sport/betting/responsible-gambling.htm) - Responsible gambling section</w:t>
       </w:r>
     </w:p>
@@ -5869,7 +5879,7 @@
         <w:ind w:left="360"/>
       </w:pPr>
       <w:r>
-        <w:t>[how to bet on sports in Canada](/sport/betting/canada/how-to-bet.htm) - Introduction or Ontario section</w:t>
+        <w:t>[Best NHL Betting Sites](/sport/betting/nhl/index.htm) - Sports betting section</w:t>
       </w:r>
     </w:p>
     <w:p>
@@ -5879,17 +5889,7 @@
         <w:ind w:left="360"/>
       </w:pPr>
       <w:r>
-        <w:t>[Betway Canada review](/sport/betting/canada/betway-review.htm) - Comparison section</w:t>
-      </w:r>
-    </w:p>
-    <w:p>
-      <w:pPr>
-        <w:pStyle w:val="ListNumber"/>
-        <w:spacing w:after="60"/>
-        <w:ind w:left="360"/>
-      </w:pPr>
-      <w:r>
-        <w:t>[Proline betting guide](/sport/betting/canada/proline.htm) - Comparison section</w:t>
+        <w:t>[Same Game Parlay Guide](/sport/betting/guides/same-game-parlay.htm) - Betting guides</w:t>
       </w:r>
     </w:p>
     <w:p/>

--- a/content-briefs-skill/output/canada-wyns-review-writer-brief.docx
+++ b/content-briefs-skill/output/canada-wyns-review-writer-brief.docx
@@ -2101,7 +2101,7 @@
         <w:t>Internal link:</w:t>
       </w:r>
       <w:r>
-        <w:t xml:space="preserve"> [parlay calculator](/sport/betting-tools/parlay-calculator.htm.htm), [odds calculator](/sport/betting-tools/odds-calculator.htm.htm)</w:t>
+        <w:t xml:space="preserve"> [parlay calculator](/sport/betting-tools/parlay-calculator.htm), [odds calculator](/sport/betting-tools/odds-calculator.htm)</w:t>
       </w:r>
     </w:p>
     <w:p/>
@@ -3572,7 +3572,7 @@
         <w:t>Internal link:</w:t>
       </w:r>
       <w:r>
-        <w:t xml:space="preserve"> [Sports Interaction review](/sport/betting/canada/sports-interaction-review.htm)</w:t>
+        <w:t xml:space="preserve"> [Sports Interaction review](/sport/betting/canada/royalistplay-review.htm)</w:t>
       </w:r>
     </w:p>
     <w:p/>

--- a/content-briefs-skill/output/canada-wyns-review-writer-brief.docx
+++ b/content-briefs-skill/output/canada-wyns-review-writer-brief.docx
@@ -1171,16 +1171,6 @@
     <w:p/>
     <w:p>
       <w:pPr>
-        <w:pStyle w:val="ListNumber"/>
-        <w:spacing w:after="60"/>
-        <w:ind w:left="360"/>
-      </w:pPr>
-      <w:r>
-        <w:t>Affiliate Disclosure (50-75 words):</w:t>
-      </w:r>
-    </w:p>
-    <w:p>
-      <w:pPr>
         <w:pStyle w:val="ListBullet"/>
         <w:spacing w:after="60"/>
         <w:ind w:left="360"/>
@@ -1431,16 +1421,6 @@
         <w:ind w:left="360"/>
       </w:pPr>
       <w:r>
-        <w:t>Affiliate disclosure (50-75 words)</w:t>
-      </w:r>
-    </w:p>
-    <w:p>
-      <w:pPr>
-        <w:pStyle w:val="ListBullet"/>
-        <w:spacing w:after="60"/>
-        <w:ind w:left="360"/>
-      </w:pPr>
-      <w:r>
         <w:t>Canadian betting context, integrate "canada sports betting" keyword</w:t>
       </w:r>
     </w:p>
@@ -5940,16 +5920,6 @@
       </w:pPr>
       <w:r>
         <w:t>✅ Resources: Responsible Gambling Council and CCSA, provincial helplines vary</w:t>
-      </w:r>
-    </w:p>
-    <w:p>
-      <w:pPr>
-        <w:pStyle w:val="ListBullet"/>
-        <w:spacing w:after="60"/>
-        <w:ind w:left="360"/>
-      </w:pPr>
-      <w:r>
-        <w:t>✅ Affiliate disclosure: Required in introduction (50-75 words)</w:t>
       </w:r>
     </w:p>
     <w:p>
@@ -7112,16 +7082,6 @@
       </w:pPr>
       <w:r>
         <w:t>[ ] Canadian helplines listed</w:t>
-      </w:r>
-    </w:p>
-    <w:p>
-      <w:pPr>
-        <w:pStyle w:val="ListBullet"/>
-        <w:spacing w:after="60"/>
-        <w:ind w:left="360"/>
-      </w:pPr>
-      <w:r>
-        <w:t>[ ] Affiliate disclosure in intro</w:t>
       </w:r>
     </w:p>
     <w:p>

--- a/content-briefs-skill/output/canada-wyns-review-writer-brief.docx
+++ b/content-briefs-skill/output/canada-wyns-review-writer-brief.docx
@@ -251,7 +251,7 @@
           <w:color w:val="2E7D32"/>
           <w:sz w:val="32"/>
         </w:rPr>
-        <w:t>SECONDARY KEYWORD OPTIMIZATION</w:t>
+        <w:t>KEYWORD-TO-SECTION MAPPING (COMPLETE)</w:t>
       </w:r>
     </w:p>
     <w:p/>
@@ -326,7 +326,7 @@
               <w:rPr>
                 <w:b/>
               </w:rPr>
-              <w:t>Placement</w:t>
+              <w:t>Section Type</w:t>
             </w:r>
           </w:p>
         </w:tc>
@@ -339,7 +339,59 @@
               <w:rPr>
                 <w:b/>
               </w:rPr>
-              <w:t>Section Title</w:t>
+              <w:t>Exact Section Title</w:t>
+            </w:r>
+          </w:p>
+        </w:tc>
+      </w:tr>
+      <w:tr>
+        <w:tc>
+          <w:tcPr>
+            <w:tcW w:type="dxa" w:w="1872"/>
+          </w:tcPr>
+          <w:p>
+            <w:r>
+              <w:t>wyns sport</w:t>
+            </w:r>
+          </w:p>
+        </w:tc>
+        <w:tc>
+          <w:tcPr>
+            <w:tcW w:type="dxa" w:w="1872"/>
+          </w:tcPr>
+          <w:p>
+            <w:r>
+              <w:t>N/A</w:t>
+            </w:r>
+          </w:p>
+        </w:tc>
+        <w:tc>
+          <w:tcPr>
+            <w:tcW w:type="dxa" w:w="1872"/>
+          </w:tcPr>
+          <w:p>
+            <w:r>
+              <w:t>N/A</w:t>
+            </w:r>
+          </w:p>
+        </w:tc>
+        <w:tc>
+          <w:tcPr>
+            <w:tcW w:type="dxa" w:w="1872"/>
+          </w:tcPr>
+          <w:p>
+            <w:r>
+              <w:t>H1</w:t>
+            </w:r>
+          </w:p>
+        </w:tc>
+        <w:tc>
+          <w:tcPr>
+            <w:tcW w:type="dxa" w:w="1872"/>
+          </w:tcPr>
+          <w:p>
+            <w:r>
+              <w:t>"Wyns Sportsbook Review: Complete Guide for Canadian Bettors"</w:t>
             </w:r>
           </w:p>
         </w:tc>
@@ -433,7 +485,7 @@
           </w:tcPr>
           <w:p>
             <w:r>
-              <w:t>H2/Intro</w:t>
+              <w:t>H2</w:t>
             </w:r>
           </w:p>
         </w:tc>
@@ -443,7 +495,7 @@
           </w:tcPr>
           <w:p>
             <w:r>
-              <w:t>"Wyns Sportsbook Features" + natural integration</w:t>
+              <w:t>"Wyns Sportsbook Features: In-Depth Analysis"</w:t>
             </w:r>
           </w:p>
         </w:tc>
@@ -495,7 +547,7 @@
           </w:tcPr>
           <w:p>
             <w:r>
-              <w:t>"Ontario Sports Betting" section</w:t>
+              <w:t>"Ontario Sports Betting: Wyns in the Regulated Market"</w:t>
             </w:r>
           </w:p>
         </w:tc>
@@ -1083,6 +1135,21 @@
         <w:rPr>
           <w:b/>
         </w:rPr>
+        <w:t>Unmapped Keywords:</w:t>
+      </w:r>
+      <w:r>
+        <w:t xml:space="preserve"> NONE (all 14 keywords mapped)</w:t>
+      </w:r>
+    </w:p>
+    <w:p/>
+    <w:p>
+      <w:pPr>
+        <w:spacing w:after="120"/>
+      </w:pPr>
+      <w:r>
+        <w:rPr>
+          <w:b/>
+        </w:rPr>
         <w:t>Meta Keywords (for AI to add):</w:t>
       </w:r>
     </w:p>
@@ -1124,7 +1191,7 @@
         <w:rPr>
           <w:b/>
         </w:rPr>
-        <w:t>Structure (200 words total):</w:t>
+        <w:t>Structure (100-150 words total):</w:t>
       </w:r>
     </w:p>
     <w:p/>
@@ -1171,63 +1238,84 @@
     <w:p/>
     <w:p>
       <w:pPr>
-        <w:pStyle w:val="ListBullet"/>
-        <w:spacing w:after="60"/>
-        <w:ind w:left="360"/>
-      </w:pPr>
-      <w:r>
-        <w:t>Standard disclosure about commissions</w:t>
-      </w:r>
-    </w:p>
-    <w:p>
-      <w:pPr>
-        <w:pStyle w:val="ListBullet"/>
-        <w:spacing w:after="60"/>
-        <w:ind w:left="360"/>
-      </w:pPr>
-      <w:r>
-        <w:t>Transparency about editorial independence</w:t>
+        <w:pStyle w:val="ListNumber"/>
+        <w:spacing w:after="60"/>
+        <w:ind w:left="360"/>
+      </w:pPr>
+      <w:r>
+        <w:t>Context (50-100 words):</w:t>
+      </w:r>
+    </w:p>
+    <w:p>
+      <w:pPr>
+        <w:pStyle w:val="ListBullet"/>
+        <w:spacing w:after="60"/>
+        <w:ind w:left="360"/>
+      </w:pPr>
+      <w:r>
+        <w:t>Canadian sports betting landscape</w:t>
+      </w:r>
+    </w:p>
+    <w:p>
+      <w:pPr>
+        <w:pStyle w:val="ListBullet"/>
+        <w:spacing w:after="60"/>
+        <w:ind w:left="360"/>
+      </w:pPr>
+      <w:r>
+        <w:t>Integrate "canada sports betting" keyword naturally</w:t>
+      </w:r>
+    </w:p>
+    <w:p>
+      <w:pPr>
+        <w:pStyle w:val="ListBullet"/>
+        <w:spacing w:after="60"/>
+        <w:ind w:left="360"/>
+      </w:pPr>
+      <w:r>
+        <w:t>Overview of Wyns sports and casino offerings</w:t>
       </w:r>
     </w:p>
     <w:p/>
     <w:p>
       <w:pPr>
-        <w:pStyle w:val="ListNumber"/>
-        <w:spacing w:after="60"/>
-        <w:ind w:left="360"/>
-      </w:pPr>
-      <w:r>
-        <w:t>Context (50-75 words):</w:t>
-      </w:r>
-    </w:p>
-    <w:p>
-      <w:pPr>
-        <w:pStyle w:val="ListBullet"/>
-        <w:spacing w:after="60"/>
-        <w:ind w:left="360"/>
-      </w:pPr>
-      <w:r>
-        <w:t>Canadian sports betting landscape</w:t>
-      </w:r>
-    </w:p>
-    <w:p>
-      <w:pPr>
-        <w:pStyle w:val="ListBullet"/>
-        <w:spacing w:after="60"/>
-        <w:ind w:left="360"/>
-      </w:pPr>
-      <w:r>
-        <w:t>Integrate "canada sports betting" keyword naturally</w:t>
-      </w:r>
-    </w:p>
-    <w:p>
-      <w:pPr>
-        <w:pStyle w:val="ListBullet"/>
-        <w:spacing w:after="60"/>
-        <w:ind w:left="360"/>
-      </w:pPr>
-      <w:r>
-        <w:t>Overview of Wyns sports and casino offerings</w:t>
+        <w:spacing w:after="120"/>
+      </w:pPr>
+      <w:r>
+        <w:rPr>
+          <w:b/>
+        </w:rPr>
+        <w:t>CRITICAL: NO AFFILIATE DISCLOSURE IN CONTENT</w:t>
+      </w:r>
+    </w:p>
+    <w:p>
+      <w:pPr>
+        <w:pStyle w:val="ListBullet"/>
+        <w:spacing w:after="60"/>
+        <w:ind w:left="360"/>
+      </w:pPr>
+      <w:r>
+        <w:t>The affiliate disclosure is in the website sidebar</w:t>
+      </w:r>
+    </w:p>
+    <w:p>
+      <w:pPr>
+        <w:pStyle w:val="ListBullet"/>
+        <w:spacing w:after="60"/>
+        <w:ind w:left="360"/>
+      </w:pPr>
+      <w:r>
+        <w:t>DO NOT add any affiliate disclosure text to the article content</w:t>
+      </w:r>
+    </w:p>
+    <w:p>
+      <w:pPr>
+        <w:pStyle w:val="ListBullet"/>
+        <w:spacing w:after="60"/>
+        <w:ind w:left="360"/>
+      </w:pPr>
+      <w:r>
+        <w:t>Focus on editorial independence only</w:t>
       </w:r>
     </w:p>
     <w:p/>
@@ -1280,6 +1368,26 @@
       </w:pPr>
       <w:r>
         <w:t>Dated language: "2025 Review", "December 2025"</w:t>
+      </w:r>
+    </w:p>
+    <w:p>
+      <w:pPr>
+        <w:pStyle w:val="ListBullet"/>
+        <w:spacing w:after="60"/>
+        <w:ind w:left="360"/>
+      </w:pPr>
+      <w:r>
+        <w:t>"This post contains affiliate links"</w:t>
+      </w:r>
+    </w:p>
+    <w:p>
+      <w:pPr>
+        <w:pStyle w:val="ListBullet"/>
+        <w:spacing w:after="60"/>
+        <w:ind w:left="360"/>
+      </w:pPr>
+      <w:r>
+        <w:t>Any disclosure language about compensation or affiliate relationships</w:t>
       </w:r>
     </w:p>
     <w:p/>
@@ -1401,7 +1509,7 @@
           <w:color w:val="333333"/>
           <w:sz w:val="28"/>
         </w:rPr>
-        <w:t>Introduction (200 words)</w:t>
+        <w:t>Introduction (100-150 words)</w:t>
       </w:r>
     </w:p>
     <w:p>
@@ -1432,6 +1540,16 @@
       </w:pPr>
       <w:r>
         <w:t>Overview of Wyns sports + casino platform</w:t>
+      </w:r>
+    </w:p>
+    <w:p>
+      <w:pPr>
+        <w:pStyle w:val="ListBullet"/>
+        <w:spacing w:after="60"/>
+        <w:ind w:left="360"/>
+      </w:pPr>
+      <w:r>
+        <w:t>NO affiliate disclosure (it's in website sidebar)</w:t>
       </w:r>
     </w:p>
     <w:p/>
@@ -1878,7 +1996,7 @@
         <w:rPr>
           <w:sz w:val="24"/>
         </w:rPr>
-        <w:t>H3: User Interface &amp; Mobile Experience (200 words)</w:t>
+        <w:t>H3: User Interface &amp; Desktop Platform (100 words)</w:t>
       </w:r>
     </w:p>
     <w:p/>
@@ -1910,6 +2028,60 @@
         <w:ind w:left="360"/>
       </w:pPr>
       <w:r>
+        <w:t>Bet slip functionality</w:t>
+      </w:r>
+    </w:p>
+    <w:p>
+      <w:pPr>
+        <w:pStyle w:val="ListBullet"/>
+        <w:spacing w:after="60"/>
+        <w:ind w:left="360"/>
+      </w:pPr>
+      <w:r>
+        <w:t>Live streaming options</w:t>
+      </w:r>
+    </w:p>
+    <w:p>
+      <w:pPr>
+        <w:pStyle w:val="ListBullet"/>
+        <w:spacing w:after="60"/>
+        <w:ind w:left="360"/>
+      </w:pPr>
+      <w:r>
+        <w:t>Overall usability and layout</w:t>
+      </w:r>
+    </w:p>
+    <w:p/>
+    <w:p>
+      <w:pPr>
+        <w:pStyle w:val="Heading4"/>
+      </w:pPr>
+      <w:r>
+        <w:rPr>
+          <w:sz w:val="24"/>
+        </w:rPr>
+        <w:t>H3: Wyns Mobile Experience (100-150 words) ← REQUIRED V2 SECTION</w:t>
+      </w:r>
+    </w:p>
+    <w:p/>
+    <w:p>
+      <w:pPr>
+        <w:spacing w:after="120"/>
+      </w:pPr>
+      <w:r>
+        <w:rPr>
+          <w:b/>
+        </w:rPr>
+        <w:t>Cover:</w:t>
+      </w:r>
+    </w:p>
+    <w:p>
+      <w:pPr>
+        <w:pStyle w:val="ListBullet"/>
+        <w:spacing w:after="60"/>
+        <w:ind w:left="360"/>
+      </w:pPr>
+      <w:r>
         <w:t>Mobile app availability (iOS/Android)</w:t>
       </w:r>
     </w:p>
@@ -1940,17 +2112,57 @@
         <w:ind w:left="360"/>
       </w:pPr>
       <w:r>
-        <w:t>Bet slip functionality</w:t>
-      </w:r>
-    </w:p>
-    <w:p>
-      <w:pPr>
-        <w:pStyle w:val="ListBullet"/>
-        <w:spacing w:after="60"/>
-        <w:ind w:left="360"/>
-      </w:pPr>
-      <w:r>
-        <w:t>Live streaming options</w:t>
+        <w:t>Interface navigation (ease of use, menu structure)</w:t>
+      </w:r>
+    </w:p>
+    <w:p>
+      <w:pPr>
+        <w:pStyle w:val="ListBullet"/>
+        <w:spacing w:after="60"/>
+        <w:ind w:left="360"/>
+      </w:pPr>
+      <w:r>
+        <w:t>Touch responsiveness and gesture controls</w:t>
+      </w:r>
+    </w:p>
+    <w:p>
+      <w:pPr>
+        <w:pStyle w:val="ListBullet"/>
+        <w:spacing w:after="60"/>
+        <w:ind w:left="360"/>
+      </w:pPr>
+      <w:r>
+        <w:t>Performance on different devices (iOS vs Android)</w:t>
+      </w:r>
+    </w:p>
+    <w:p>
+      <w:pPr>
+        <w:pStyle w:val="ListBullet"/>
+        <w:spacing w:after="60"/>
+        <w:ind w:left="360"/>
+      </w:pPr>
+      <w:r>
+        <w:t>Battery usage and data consumption</w:t>
+      </w:r>
+    </w:p>
+    <w:p>
+      <w:pPr>
+        <w:pStyle w:val="ListBullet"/>
+        <w:spacing w:after="60"/>
+        <w:ind w:left="360"/>
+      </w:pPr>
+      <w:r>
+        <w:t>Push notification functionality</w:t>
+      </w:r>
+    </w:p>
+    <w:p>
+      <w:pPr>
+        <w:pStyle w:val="ListBullet"/>
+        <w:spacing w:after="60"/>
+        <w:ind w:left="360"/>
+      </w:pPr>
+      <w:r>
+        <w:t>Mobile-specific features not available on desktop</w:t>
       </w:r>
     </w:p>
     <w:p/>
@@ -1972,17 +2184,27 @@
         <w:ind w:left="360"/>
       </w:pPr>
       <w:r>
-        <w:t>App Store: "[Rating]/5 (X reviews analyzed [date range])"</w:t>
-      </w:r>
-    </w:p>
-    <w:p>
-      <w:pPr>
-        <w:pStyle w:val="ListBullet"/>
-        <w:spacing w:after="60"/>
-        <w:ind w:left="360"/>
-      </w:pPr>
-      <w:r>
-        <w:t>Google Play: "[Rating]/5 (X reviews)"</w:t>
+        <w:t>TIER 1: App Store: "[Rating]/5 (X reviews analyzed [date range])"</w:t>
+      </w:r>
+    </w:p>
+    <w:p>
+      <w:pPr>
+        <w:pStyle w:val="ListBullet"/>
+        <w:spacing w:after="60"/>
+        <w:ind w:left="360"/>
+      </w:pPr>
+      <w:r>
+        <w:t>TIER 1: Google Play: "[Rating]/5 (X reviews)"</w:t>
+      </w:r>
+    </w:p>
+    <w:p>
+      <w:pPr>
+        <w:pStyle w:val="ListBullet"/>
+        <w:spacing w:after="60"/>
+        <w:ind w:left="360"/>
+      </w:pPr>
+      <w:r>
+        <w:t>TIER 1: Reddit threads about mobile experience</w:t>
       </w:r>
     </w:p>
     <w:p>
@@ -5048,97 +5270,27 @@
         <w:rPr>
           <w:b/>
         </w:rPr>
-        <w:t>Canadian Problem Gambling Resources:</w:t>
-      </w:r>
-    </w:p>
-    <w:p>
-      <w:pPr>
-        <w:pStyle w:val="ListBullet"/>
-        <w:spacing w:after="60"/>
-        <w:ind w:left="360"/>
-      </w:pPr>
-      <w:r>
-        <w:t>Responsible Gambling Council: https://www.responsiblegambling.org/</w:t>
-      </w:r>
-    </w:p>
-    <w:p>
-      <w:pPr>
-        <w:pStyle w:val="ListBullet"/>
-        <w:spacing w:after="60"/>
-        <w:ind w:left="360"/>
-      </w:pPr>
-      <w:r>
-        <w:t>Canadian Centre on Substance Use and Addiction: https://www.ccsa.ca/</w:t>
-      </w:r>
-    </w:p>
-    <w:p>
-      <w:pPr>
-        <w:pStyle w:val="ListBullet"/>
-        <w:spacing w:after="60"/>
-        <w:ind w:left="360"/>
-      </w:pPr>
-      <w:r>
-        <w:t>Provincial helplines vary by location:</w:t>
-      </w:r>
-    </w:p>
-    <w:p>
-      <w:pPr>
-        <w:pStyle w:val="ListBullet"/>
-        <w:spacing w:after="60"/>
-        <w:ind w:left="360"/>
-      </w:pPr>
-      <w:r>
-        <w:t>British Columbia: 1-888-795-6111</w:t>
-      </w:r>
-    </w:p>
-    <w:p>
-      <w:pPr>
-        <w:pStyle w:val="ListBullet"/>
-        <w:spacing w:after="60"/>
-        <w:ind w:left="360"/>
-      </w:pPr>
-      <w:r>
-        <w:t>Alberta: 1-866-332-2322</w:t>
-      </w:r>
-    </w:p>
-    <w:p>
-      <w:pPr>
-        <w:pStyle w:val="ListBullet"/>
-        <w:spacing w:after="60"/>
-        <w:ind w:left="360"/>
-      </w:pPr>
-      <w:r>
-        <w:t>Manitoba: Problem Gambling Helpline</w:t>
-      </w:r>
-    </w:p>
-    <w:p>
-      <w:pPr>
-        <w:pStyle w:val="ListBullet"/>
-        <w:spacing w:after="60"/>
-        <w:ind w:left="360"/>
-      </w:pPr>
-      <w:r>
-        <w:t>Quebec: 1-800-461-0140</w:t>
-      </w:r>
-    </w:p>
-    <w:p>
-      <w:pPr>
-        <w:pStyle w:val="ListBullet"/>
-        <w:spacing w:after="60"/>
-        <w:ind w:left="360"/>
-      </w:pPr>
-      <w:r>
-        <w:t>Gambling Therapy: Free online support (www.gamblingtherapy.org)</w:t>
-      </w:r>
-    </w:p>
-    <w:p>
-      <w:pPr>
-        <w:pStyle w:val="ListBullet"/>
-        <w:spacing w:after="60"/>
-        <w:ind w:left="360"/>
-      </w:pPr>
-      <w:r>
-        <w:t>Gamblers Anonymous: Local meetings across Canada</w:t>
+        <w:t>Pan-Canadian Problem Gambling Resources (MUST INCLUDE):</w:t>
+      </w:r>
+    </w:p>
+    <w:p>
+      <w:pPr>
+        <w:pStyle w:val="ListBullet"/>
+        <w:spacing w:after="60"/>
+        <w:ind w:left="360"/>
+      </w:pPr>
+      <w:r>
+        <w:t>Responsible Gambling Council: https://www.responsiblegambling.org/ (Primary Canadian resource)</w:t>
+      </w:r>
+    </w:p>
+    <w:p>
+      <w:pPr>
+        <w:pStyle w:val="ListBullet"/>
+        <w:spacing w:after="60"/>
+        <w:ind w:left="360"/>
+      </w:pPr>
+      <w:r>
+        <w:t>Canadian Centre on Substance Use and Addiction (CCSA): https://www.ccsa.ca/</w:t>
       </w:r>
     </w:p>
     <w:p/>
@@ -5150,27 +5302,99 @@
         <w:rPr>
           <w:b/>
         </w:rPr>
-        <w:t>Provincial Resources:</w:t>
-      </w:r>
-    </w:p>
-    <w:p>
-      <w:pPr>
-        <w:pStyle w:val="ListBullet"/>
-        <w:spacing w:after="60"/>
-        <w:ind w:left="360"/>
-      </w:pPr>
-      <w:r>
-        <w:t>List varies by province - link to provincial health services</w:t>
-      </w:r>
-    </w:p>
-    <w:p>
-      <w:pPr>
-        <w:pStyle w:val="ListBullet"/>
-        <w:spacing w:after="60"/>
-        <w:ind w:left="360"/>
-      </w:pPr>
-      <w:r>
-        <w:t>Self-exclusion registries vary by province</w:t>
+        <w:t>Provincial Helplines:</w:t>
+      </w:r>
+    </w:p>
+    <w:p>
+      <w:pPr>
+        <w:pStyle w:val="ListBullet"/>
+        <w:spacing w:after="60"/>
+        <w:ind w:left="360"/>
+      </w:pPr>
+      <w:r>
+        <w:t>Ontario: ConnexOntario 1-866-531-2600</w:t>
+      </w:r>
+    </w:p>
+    <w:p>
+      <w:pPr>
+        <w:pStyle w:val="ListBullet"/>
+        <w:spacing w:after="60"/>
+        <w:ind w:left="360"/>
+      </w:pPr>
+      <w:r>
+        <w:t>British Columbia: 1-888-795-6111</w:t>
+      </w:r>
+    </w:p>
+    <w:p>
+      <w:pPr>
+        <w:pStyle w:val="ListBullet"/>
+        <w:spacing w:after="60"/>
+        <w:ind w:left="360"/>
+      </w:pPr>
+      <w:r>
+        <w:t>Alberta: 1-866-332-2322</w:t>
+      </w:r>
+    </w:p>
+    <w:p>
+      <w:pPr>
+        <w:pStyle w:val="ListBullet"/>
+        <w:spacing w:after="60"/>
+        <w:ind w:left="360"/>
+      </w:pPr>
+      <w:r>
+        <w:t>Quebec: 1-800-461-0140</w:t>
+      </w:r>
+    </w:p>
+    <w:p>
+      <w:pPr>
+        <w:pStyle w:val="ListBullet"/>
+        <w:spacing w:after="60"/>
+        <w:ind w:left="360"/>
+      </w:pPr>
+      <w:r>
+        <w:t>Manitoba: Problem Gambling Helpline</w:t>
+      </w:r>
+    </w:p>
+    <w:p>
+      <w:pPr>
+        <w:pStyle w:val="ListBullet"/>
+        <w:spacing w:after="60"/>
+        <w:ind w:left="360"/>
+      </w:pPr>
+      <w:r>
+        <w:t>Other provinces: See provincial gambling authorities</w:t>
+      </w:r>
+    </w:p>
+    <w:p/>
+    <w:p>
+      <w:pPr>
+        <w:spacing w:after="120"/>
+      </w:pPr>
+      <w:r>
+        <w:rPr>
+          <w:b/>
+        </w:rPr>
+        <w:t>Additional Resources:</w:t>
+      </w:r>
+    </w:p>
+    <w:p>
+      <w:pPr>
+        <w:pStyle w:val="ListBullet"/>
+        <w:spacing w:after="60"/>
+        <w:ind w:left="360"/>
+      </w:pPr>
+      <w:r>
+        <w:t>Gambling Therapy: Free online support (www.gamblingtherapy.org)</w:t>
+      </w:r>
+    </w:p>
+    <w:p>
+      <w:pPr>
+        <w:pStyle w:val="ListBullet"/>
+        <w:spacing w:after="60"/>
+        <w:ind w:left="360"/>
+      </w:pPr>
+      <w:r>
+        <w:t>Gamblers Anonymous: Local meetings across Canada</w:t>
       </w:r>
     </w:p>
     <w:p/>
@@ -5884,7 +6108,7 @@
           <w:color w:val="2E7D32"/>
           <w:sz w:val="32"/>
         </w:rPr>
-        <w:t>COMPLIANCE CHECKLIST</w:t>
+        <w:t>COMPLIANCE CHECKLIST (V2 STANDARDS)</w:t>
       </w:r>
     </w:p>
     <w:p/>
@@ -5919,7 +6143,37 @@
         <w:ind w:left="360"/>
       </w:pPr>
       <w:r>
-        <w:t>✅ Resources: Responsible Gambling Council and CCSA, provincial helplines vary</w:t>
+        <w:t>✅ Pan-Canadian resources: Responsible Gambling Council and CCSA (prominently featured)</w:t>
+      </w:r>
+    </w:p>
+    <w:p>
+      <w:pPr>
+        <w:pStyle w:val="ListBullet"/>
+        <w:spacing w:after="60"/>
+        <w:ind w:left="360"/>
+      </w:pPr>
+      <w:r>
+        <w:t>✅ Responsible Gambling Council link: https://www.responsiblegambling.org/</w:t>
+      </w:r>
+    </w:p>
+    <w:p>
+      <w:pPr>
+        <w:pStyle w:val="ListBullet"/>
+        <w:spacing w:after="60"/>
+        <w:ind w:left="360"/>
+      </w:pPr>
+      <w:r>
+        <w:t>✅ CCSA link: https://www.ccsa.ca/</w:t>
+      </w:r>
+    </w:p>
+    <w:p>
+      <w:pPr>
+        <w:pStyle w:val="ListBullet"/>
+        <w:spacing w:after="60"/>
+        <w:ind w:left="360"/>
+      </w:pPr>
+      <w:r>
+        <w:t>✅ Provincial helplines: ConnexOntario 1-866-531-2600 (ON), BC: 1-888-795-6111, AB: 1-866-332-2322, QC: 1-800-461-0140</w:t>
       </w:r>
     </w:p>
     <w:p>
@@ -5950,6 +6204,46 @@
       </w:pPr>
       <w:r>
         <w:t>✅ Last Updated badge: Will be added by AI after H1 in Phase 3</w:t>
+      </w:r>
+    </w:p>
+    <w:p>
+      <w:pPr>
+        <w:pStyle w:val="ListBullet"/>
+        <w:spacing w:after="60"/>
+        <w:ind w:left="360"/>
+      </w:pPr>
+      <w:r>
+        <w:t>✅ Mobile Experience section: 100-150 words with App Store/Google Play ratings</w:t>
+      </w:r>
+    </w:p>
+    <w:p>
+      <w:pPr>
+        <w:pStyle w:val="ListBullet"/>
+        <w:spacing w:after="60"/>
+        <w:ind w:left="360"/>
+      </w:pPr>
+      <w:r>
+        <w:t>✅ Payment Methods section: Separate H2 section included</w:t>
+      </w:r>
+    </w:p>
+    <w:p>
+      <w:pPr>
+        <w:pStyle w:val="ListBullet"/>
+        <w:spacing w:after="60"/>
+        <w:ind w:left="360"/>
+      </w:pPr>
+      <w:r>
+        <w:t>✅ Calculator tool links: Parlay and odds calculators included</w:t>
+      </w:r>
+    </w:p>
+    <w:p>
+      <w:pPr>
+        <w:pStyle w:val="ListBullet"/>
+        <w:spacing w:after="60"/>
+        <w:ind w:left="360"/>
+      </w:pPr>
+      <w:r>
+        <w:t>✅ NO affiliate disclosure in content: It's in website sidebar only</w:t>
       </w:r>
     </w:p>
     <w:p/>
